--- a/BD_Lab3_Kharchenko_TUU-411.docx
+++ b/BD_Lab3_Kharchenko_TUU-411.docx
@@ -2799,8 +2799,8 @@
         <w:tblLook w:val="04A0" w:firstRow="1" w:lastRow="0" w:firstColumn="1" w:lastColumn="0" w:noHBand="0" w:noVBand="1"/>
       </w:tblPr>
       <w:tblGrid>
-        <w:gridCol w:w="567"/>
-        <w:gridCol w:w="9355"/>
+        <w:gridCol w:w="481"/>
+        <w:gridCol w:w="9441"/>
       </w:tblGrid>
       <w:tr>
         <w:tc>
@@ -2838,9 +2838,9 @@
                 <w:noProof/>
               </w:rPr>
               <w:drawing>
-                <wp:inline distT="0" distB="0" distL="0" distR="0" wp14:anchorId="640BF40A" wp14:editId="287A4EE6">
-                  <wp:extent cx="5940425" cy="3863975"/>
-                  <wp:effectExtent l="0" t="0" r="3175" b="3175"/>
+                <wp:inline distT="0" distB="0" distL="0" distR="0" wp14:anchorId="640BF40A" wp14:editId="4AE00754">
+                  <wp:extent cx="6296753" cy="4095750"/>
+                  <wp:effectExtent l="0" t="0" r="8890" b="0"/>
                   <wp:docPr id="253387975" name="Рисунок 1"/>
                   <wp:cNvGraphicFramePr>
                     <a:graphicFrameLocks xmlns:a="http://schemas.openxmlformats.org/drawingml/2006/main" noChangeAspect="1"/>
@@ -2870,7 +2870,7 @@
                         <pic:spPr bwMode="auto">
                           <a:xfrm>
                             <a:off x="0" y="0"/>
-                            <a:ext cx="5940425" cy="3863975"/>
+                            <a:ext cx="6305295" cy="4101306"/>
                           </a:xfrm>
                           <a:prstGeom prst="rect">
                             <a:avLst/>
@@ -2965,7 +2965,7 @@
         <w:tblLook w:val="04A0" w:firstRow="1" w:lastRow="0" w:firstColumn="1" w:lastColumn="0" w:noHBand="0" w:noVBand="1"/>
       </w:tblPr>
       <w:tblGrid>
-        <w:gridCol w:w="10143"/>
+        <w:gridCol w:w="10236"/>
       </w:tblGrid>
       <w:tr>
         <w:trPr>
@@ -3001,9 +3001,9 @@
                 <w:noProof/>
               </w:rPr>
               <w:drawing>
-                <wp:inline distT="0" distB="0" distL="0" distR="0" wp14:anchorId="36F4ED1D" wp14:editId="622B6099">
-                  <wp:extent cx="5940425" cy="3157220"/>
-                  <wp:effectExtent l="0" t="0" r="3175" b="5080"/>
+                <wp:inline distT="0" distB="0" distL="0" distR="0" wp14:anchorId="36F4ED1D" wp14:editId="14A4072D">
+                  <wp:extent cx="6362182" cy="3381375"/>
+                  <wp:effectExtent l="0" t="0" r="635" b="0"/>
                   <wp:docPr id="820988381" name="Рисунок 2"/>
                   <wp:cNvGraphicFramePr>
                     <a:graphicFrameLocks xmlns:a="http://schemas.openxmlformats.org/drawingml/2006/main" noChangeAspect="1"/>
@@ -3033,7 +3033,7 @@
                         <pic:spPr bwMode="auto">
                           <a:xfrm>
                             <a:off x="0" y="0"/>
-                            <a:ext cx="5940425" cy="3157220"/>
+                            <a:ext cx="6382490" cy="3392169"/>
                           </a:xfrm>
                           <a:prstGeom prst="rect">
                             <a:avLst/>
@@ -3162,9 +3162,9 @@
                 <w:noProof/>
               </w:rPr>
               <w:drawing>
-                <wp:inline distT="0" distB="0" distL="0" distR="0" wp14:anchorId="18D2C919" wp14:editId="598EBECC">
-                  <wp:extent cx="5940425" cy="3715385"/>
-                  <wp:effectExtent l="0" t="0" r="3175" b="0"/>
+                <wp:inline distT="0" distB="0" distL="0" distR="0" wp14:anchorId="18D2C919" wp14:editId="28865CA1">
+                  <wp:extent cx="6228766" cy="3895725"/>
+                  <wp:effectExtent l="0" t="0" r="635" b="0"/>
                   <wp:docPr id="2032568401" name="Рисунок 3"/>
                   <wp:cNvGraphicFramePr>
                     <a:graphicFrameLocks xmlns:a="http://schemas.openxmlformats.org/drawingml/2006/main" noChangeAspect="1"/>
@@ -3194,7 +3194,7 @@
                         <pic:spPr bwMode="auto">
                           <a:xfrm>
                             <a:off x="0" y="0"/>
-                            <a:ext cx="5940425" cy="3715385"/>
+                            <a:ext cx="6237103" cy="3900939"/>
                           </a:xfrm>
                           <a:prstGeom prst="rect">
                             <a:avLst/>
@@ -3295,7 +3295,7 @@
         <w:tblLook w:val="04A0" w:firstRow="1" w:lastRow="0" w:firstColumn="1" w:lastColumn="0" w:noHBand="0" w:noVBand="1"/>
       </w:tblPr>
       <w:tblGrid>
-        <w:gridCol w:w="9771"/>
+        <w:gridCol w:w="9781"/>
       </w:tblGrid>
       <w:tr>
         <w:tc>
@@ -3328,9 +3328,9 @@
                 <w:noProof/>
               </w:rPr>
               <w:drawing>
-                <wp:inline distT="0" distB="0" distL="0" distR="0" wp14:anchorId="2CC01169" wp14:editId="061BBA44">
-                  <wp:extent cx="5940425" cy="3561080"/>
-                  <wp:effectExtent l="0" t="0" r="3175" b="1270"/>
+                <wp:inline distT="0" distB="0" distL="0" distR="0" wp14:anchorId="2CC01169" wp14:editId="5B994CCD">
+                  <wp:extent cx="6180881" cy="3705225"/>
+                  <wp:effectExtent l="0" t="0" r="0" b="0"/>
                   <wp:docPr id="1603855486" name="Рисунок 3"/>
                   <wp:cNvGraphicFramePr>
                     <a:graphicFrameLocks xmlns:a="http://schemas.openxmlformats.org/drawingml/2006/main" noChangeAspect="1"/>
@@ -3360,7 +3360,7 @@
                         <pic:spPr bwMode="auto">
                           <a:xfrm>
                             <a:off x="0" y="0"/>
-                            <a:ext cx="5940425" cy="3561080"/>
+                            <a:ext cx="6195062" cy="3713726"/>
                           </a:xfrm>
                           <a:prstGeom prst="rect">
                             <a:avLst/>
@@ -3496,9 +3496,9 @@
                 <w:noProof/>
               </w:rPr>
               <w:drawing>
-                <wp:inline distT="0" distB="0" distL="0" distR="0" wp14:anchorId="3CD8D853" wp14:editId="4A0A1C42">
-                  <wp:extent cx="5940425" cy="3472180"/>
-                  <wp:effectExtent l="0" t="0" r="3175" b="0"/>
+                <wp:inline distT="0" distB="0" distL="0" distR="0" wp14:anchorId="3CD8D853" wp14:editId="36E476C2">
+                  <wp:extent cx="6273949" cy="3667125"/>
+                  <wp:effectExtent l="0" t="0" r="0" b="0"/>
                   <wp:docPr id="338595761" name="Рисунок 5"/>
                   <wp:cNvGraphicFramePr>
                     <a:graphicFrameLocks xmlns:a="http://schemas.openxmlformats.org/drawingml/2006/main" noChangeAspect="1"/>
@@ -3528,7 +3528,7 @@
                         <pic:spPr bwMode="auto">
                           <a:xfrm>
                             <a:off x="0" y="0"/>
-                            <a:ext cx="5940425" cy="3472180"/>
+                            <a:ext cx="6286875" cy="3674680"/>
                           </a:xfrm>
                           <a:prstGeom prst="rect">
                             <a:avLst/>
@@ -3830,9 +3830,9 @@
                 <w:noProof/>
               </w:rPr>
               <w:drawing>
-                <wp:inline distT="0" distB="0" distL="0" distR="0" wp14:anchorId="54DB7399" wp14:editId="6DD16026">
-                  <wp:extent cx="5940425" cy="2146300"/>
-                  <wp:effectExtent l="0" t="0" r="3175" b="6350"/>
+                <wp:inline distT="0" distB="0" distL="0" distR="0" wp14:anchorId="54DB7399" wp14:editId="6E2CC7B3">
+                  <wp:extent cx="6379806" cy="2305050"/>
+                  <wp:effectExtent l="0" t="0" r="2540" b="0"/>
                   <wp:docPr id="982332860" name="Рисунок 7"/>
                   <wp:cNvGraphicFramePr>
                     <a:graphicFrameLocks xmlns:a="http://schemas.openxmlformats.org/drawingml/2006/main" noChangeAspect="1"/>
@@ -3862,7 +3862,7 @@
                         <pic:spPr bwMode="auto">
                           <a:xfrm>
                             <a:off x="0" y="0"/>
-                            <a:ext cx="5940425" cy="2146300"/>
+                            <a:ext cx="6403800" cy="2313719"/>
                           </a:xfrm>
                           <a:prstGeom prst="rect">
                             <a:avLst/>
@@ -3996,8 +3996,8 @@
                 <w:noProof/>
               </w:rPr>
               <w:drawing>
-                <wp:inline distT="0" distB="0" distL="0" distR="0" wp14:anchorId="0371425D" wp14:editId="7062FB81">
-                  <wp:extent cx="5940425" cy="3073400"/>
+                <wp:inline distT="0" distB="0" distL="0" distR="0" wp14:anchorId="0371425D" wp14:editId="72BA4555">
+                  <wp:extent cx="5940425" cy="2921000"/>
                   <wp:effectExtent l="0" t="0" r="3175" b="0"/>
                   <wp:docPr id="1040668216" name="Рисунок 1"/>
                   <wp:cNvGraphicFramePr>
@@ -4012,7 +4012,7 @@
                             <a:picLocks noChangeAspect="1" noChangeArrowheads="1"/>
                           </pic:cNvPicPr>
                         </pic:nvPicPr>
-                        <pic:blipFill>
+                        <pic:blipFill rotWithShape="1">
                           <a:blip r:embed="rId15">
                             <a:extLst>
                               <a:ext uri="{28A0092B-C50C-407E-A947-70E740481C1C}">
@@ -4020,15 +4020,13 @@
                               </a:ext>
                             </a:extLst>
                           </a:blip>
-                          <a:srcRect/>
-                          <a:stretch>
-                            <a:fillRect/>
-                          </a:stretch>
+                          <a:srcRect t="4959"/>
+                          <a:stretch/>
                         </pic:blipFill>
                         <pic:spPr bwMode="auto">
                           <a:xfrm>
                             <a:off x="0" y="0"/>
-                            <a:ext cx="5940425" cy="3073400"/>
+                            <a:ext cx="5950174" cy="2925794"/>
                           </a:xfrm>
                           <a:prstGeom prst="rect">
                             <a:avLst/>
@@ -4037,6 +4035,11 @@
                           <a:ln>
                             <a:noFill/>
                           </a:ln>
+                          <a:extLst>
+                            <a:ext uri="{53640926-AAD7-44D8-BBD7-CCE9431645EC}">
+                              <a14:shadowObscured xmlns:a14="http://schemas.microsoft.com/office/drawing/2010/main"/>
+                            </a:ext>
+                          </a:extLst>
                         </pic:spPr>
                       </pic:pic>
                     </a:graphicData>
